--- a/docs/Technology/Hacking/MacintoshHacks/word/InjectCoinhiveMinersintoPublicWi-FiHotspots.docx
+++ b/docs/Technology/Hacking/MacintoshHacks/word/InjectCoinhiveMinersintoPublicWi-FiHotspots.docx
@@ -5,7 +5,7 @@
     <w:p>
       <w:pPr>
         <w:spacing w:before="100" w:beforeAutospacing="1" w:after="100" w:afterAutospacing="1" w:line="240" w:lineRule="auto"/>
-        <w:jc w:val="both"/>
+        <w:jc w:val="center"/>
         <w:outlineLvl w:val="0"/>
         <w:rPr>
           <w:rFonts w:ascii="Segoe UI" w:eastAsia="Times New Roman" w:hAnsi="Segoe UI" w:cs="Segoe UI"/>
@@ -16,6 +16,7 @@
           <w:szCs w:val="48"/>
         </w:rPr>
       </w:pPr>
+      <w:bookmarkStart w:id="0" w:name="_GoBack"/>
       <w:r>
         <w:rPr>
           <w:rFonts w:ascii="Segoe UI" w:eastAsia="Times New Roman" w:hAnsi="Segoe UI" w:cs="Segoe UI"/>
@@ -25,9 +26,9 @@
           <w:sz w:val="48"/>
           <w:szCs w:val="48"/>
         </w:rPr>
-        <w:t xml:space="preserve">How to </w:t>
-      </w:r>
-      <w:bookmarkStart w:id="0" w:name="_GoBack"/>
+        <w:t xml:space="preserve">How to Inject </w:t>
+      </w:r>
+      <w:proofErr w:type="spellStart"/>
       <w:r>
         <w:rPr>
           <w:rFonts w:ascii="Segoe UI" w:eastAsia="Times New Roman" w:hAnsi="Segoe UI" w:cs="Segoe UI"/>
@@ -37,9 +38,9 @@
           <w:sz w:val="48"/>
           <w:szCs w:val="48"/>
         </w:rPr>
-        <w:t xml:space="preserve">Inject </w:t>
-      </w:r>
-      <w:proofErr w:type="spellStart"/>
+        <w:t>Coinhive</w:t>
+      </w:r>
+      <w:proofErr w:type="spellEnd"/>
       <w:r>
         <w:rPr>
           <w:rFonts w:ascii="Segoe UI" w:eastAsia="Times New Roman" w:hAnsi="Segoe UI" w:cs="Segoe UI"/>
@@ -49,101 +50,72 @@
           <w:sz w:val="48"/>
           <w:szCs w:val="48"/>
         </w:rPr>
+        <w:t xml:space="preserve"> Miners into Public Wi-Fi Hotspots</w:t>
+      </w:r>
+    </w:p>
+    <w:bookmarkEnd w:id="0"/>
+    <w:p>
+      <w:pPr>
+        <w:spacing w:before="100" w:beforeAutospacing="1" w:after="100" w:afterAutospacing="1" w:line="240" w:lineRule="auto"/>
+        <w:jc w:val="both"/>
+        <w:rPr>
+          <w:rFonts w:ascii="Segoe UI" w:eastAsia="Times New Roman" w:hAnsi="Segoe UI" w:cs="Segoe UI"/>
+          <w:sz w:val="24"/>
+          <w:szCs w:val="24"/>
+        </w:rPr>
+      </w:pPr>
+      <w:r>
+        <w:rPr>
+          <w:rFonts w:ascii="Segoe UI" w:eastAsia="Times New Roman" w:hAnsi="Segoe UI" w:cs="Segoe UI"/>
+          <w:color w:val="0000FF"/>
+          <w:sz w:val="24"/>
+          <w:szCs w:val="24"/>
+          <w:u w:val="single"/>
+        </w:rPr>
+        <w:fldChar w:fldCharType="begin"/>
+      </w:r>
+      <w:r>
+        <w:rPr>
+          <w:rFonts w:ascii="Segoe UI" w:eastAsia="Times New Roman" w:hAnsi="Segoe UI" w:cs="Segoe UI"/>
+          <w:color w:val="0000FF"/>
+          <w:sz w:val="24"/>
+          <w:szCs w:val="24"/>
+          <w:u w:val="single"/>
+        </w:rPr>
+        <w:instrText xml:space="preserve"> HYPERLINK "https://coinhive.com/" \t "_blank" </w:instrText>
+      </w:r>
+      <w:r>
+        <w:rPr>
+          <w:rFonts w:ascii="Segoe UI" w:eastAsia="Times New Roman" w:hAnsi="Segoe UI" w:cs="Segoe UI"/>
+          <w:color w:val="0000FF"/>
+          <w:sz w:val="24"/>
+          <w:szCs w:val="24"/>
+          <w:u w:val="single"/>
+        </w:rPr>
+        <w:fldChar w:fldCharType="separate"/>
+      </w:r>
+      <w:proofErr w:type="spellStart"/>
+      <w:r>
+        <w:rPr>
+          <w:rFonts w:ascii="Segoe UI" w:eastAsia="Times New Roman" w:hAnsi="Segoe UI" w:cs="Segoe UI"/>
+          <w:color w:val="0000FF"/>
+          <w:sz w:val="24"/>
+          <w:szCs w:val="24"/>
+          <w:u w:val="single"/>
+        </w:rPr>
         <w:t>Coinhive</w:t>
       </w:r>
       <w:proofErr w:type="spellEnd"/>
       <w:r>
         <w:rPr>
           <w:rFonts w:ascii="Segoe UI" w:eastAsia="Times New Roman" w:hAnsi="Segoe UI" w:cs="Segoe UI"/>
-          <w:bCs/>
-          <w:color w:val="00B050"/>
-          <w:kern w:val="36"/>
-          <w:sz w:val="48"/>
-          <w:szCs w:val="48"/>
-        </w:rPr>
-        <w:t xml:space="preserve"> Miners into Public Wi-Fi Hotspots</w:t>
-      </w:r>
-      <w:bookmarkEnd w:id="0"/>
-      <w:r>
-        <w:rPr>
-          <w:rFonts w:ascii="Segoe UI" w:eastAsia="Times New Roman" w:hAnsi="Segoe UI" w:cs="Segoe UI"/>
-          <w:bCs/>
-          <w:color w:val="00B050"/>
-          <w:kern w:val="36"/>
-          <w:sz w:val="48"/>
-          <w:szCs w:val="48"/>
-        </w:rPr>
-        <w:t xml:space="preserve"> </w:t>
-      </w:r>
-    </w:p>
-    <w:p>
-      <w:pPr>
-        <w:spacing w:before="100" w:beforeAutospacing="1" w:after="100" w:afterAutospacing="1" w:line="240" w:lineRule="auto"/>
-        <w:ind w:left="720"/>
-        <w:jc w:val="both"/>
-        <w:rPr>
-          <w:rFonts w:ascii="Segoe UI" w:eastAsia="Times New Roman" w:hAnsi="Segoe UI" w:cs="Segoe UI"/>
-          <w:sz w:val="24"/>
-          <w:szCs w:val="24"/>
-        </w:rPr>
-      </w:pPr>
-      <w:r>
-        <w:rPr>
-          <w:rFonts w:ascii="Segoe UI" w:eastAsia="Times New Roman" w:hAnsi="Segoe UI" w:cs="Segoe UI"/>
-          <w:sz w:val="24"/>
-          <w:szCs w:val="24"/>
-        </w:rPr>
-        <w:t xml:space="preserve">By </w:t>
-      </w:r>
-      <w:hyperlink r:id="rId5" w:history="1">
-        <w:proofErr w:type="spellStart"/>
-        <w:r>
-          <w:rPr>
-            <w:rFonts w:ascii="Segoe UI" w:eastAsia="Times New Roman" w:hAnsi="Segoe UI" w:cs="Segoe UI"/>
-            <w:b/>
-            <w:bCs/>
-            <w:color w:val="0000FF"/>
-            <w:sz w:val="24"/>
-            <w:szCs w:val="24"/>
-            <w:u w:val="single"/>
-          </w:rPr>
-          <w:t>tokyoneon</w:t>
-        </w:r>
-        <w:proofErr w:type="spellEnd"/>
-      </w:hyperlink>
-      <w:r>
-        <w:rPr>
-          <w:rFonts w:ascii="Segoe UI" w:eastAsia="Times New Roman" w:hAnsi="Segoe UI" w:cs="Segoe UI"/>
-          <w:sz w:val="24"/>
-          <w:szCs w:val="24"/>
-        </w:rPr>
-        <w:t xml:space="preserve"> 01/30/2018 9:54 pm </w:t>
-      </w:r>
-    </w:p>
-    <w:p>
-      <w:pPr>
-        <w:spacing w:before="100" w:beforeAutospacing="1" w:after="100" w:afterAutospacing="1" w:line="240" w:lineRule="auto"/>
-        <w:jc w:val="both"/>
-        <w:rPr>
-          <w:rFonts w:ascii="Segoe UI" w:eastAsia="Times New Roman" w:hAnsi="Segoe UI" w:cs="Segoe UI"/>
-          <w:sz w:val="24"/>
-          <w:szCs w:val="24"/>
-        </w:rPr>
-      </w:pPr>
-      <w:hyperlink r:id="rId6" w:tgtFrame="_blank" w:history="1">
-        <w:proofErr w:type="spellStart"/>
-        <w:r>
-          <w:rPr>
-            <w:rFonts w:ascii="Segoe UI" w:eastAsia="Times New Roman" w:hAnsi="Segoe UI" w:cs="Segoe UI"/>
-            <w:color w:val="0000FF"/>
-            <w:sz w:val="24"/>
-            <w:szCs w:val="24"/>
-            <w:u w:val="single"/>
-          </w:rPr>
-          <w:t>Coinhive</w:t>
-        </w:r>
-        <w:proofErr w:type="spellEnd"/>
-      </w:hyperlink>
+          <w:color w:val="0000FF"/>
+          <w:sz w:val="24"/>
+          <w:szCs w:val="24"/>
+          <w:u w:val="single"/>
+        </w:rPr>
+        <w:fldChar w:fldCharType="end"/>
+      </w:r>
       <w:r>
         <w:rPr>
           <w:rFonts w:ascii="Segoe UI" w:eastAsia="Times New Roman" w:hAnsi="Segoe UI" w:cs="Segoe UI"/>
@@ -152,7 +124,7 @@
         </w:rPr>
         <w:t xml:space="preserve">, a JavaScript cryptocurrency miner, was reportedly discovered on the </w:t>
       </w:r>
-      <w:hyperlink r:id="rId7" w:tgtFrame="_blank" w:history="1">
+      <w:hyperlink r:id="rId5" w:tgtFrame="_blank" w:history="1">
         <w:r>
           <w:rPr>
             <w:rFonts w:ascii="Segoe UI" w:eastAsia="Times New Roman" w:hAnsi="Segoe UI" w:cs="Segoe UI"/>
@@ -320,7 +292,7 @@
         </w:rPr>
         <w:t xml:space="preserve"> mines for </w:t>
       </w:r>
-      <w:hyperlink r:id="rId8" w:tgtFrame="_blank" w:history="1">
+      <w:hyperlink r:id="rId6" w:tgtFrame="_blank" w:history="1">
         <w:proofErr w:type="spellStart"/>
         <w:r>
           <w:rPr>
@@ -342,7 +314,7 @@
         </w:rPr>
         <w:t xml:space="preserve"> (XMR) which is valued about 35 times less than Bitcoin at the time of this writing but still in the </w:t>
       </w:r>
-      <w:hyperlink r:id="rId9" w:tgtFrame="_blank" w:history="1">
+      <w:hyperlink r:id="rId7" w:tgtFrame="_blank" w:history="1">
         <w:r>
           <w:rPr>
             <w:rFonts w:ascii="Segoe UI" w:eastAsia="Times New Roman" w:hAnsi="Segoe UI" w:cs="Segoe UI"/>
@@ -383,7 +355,7 @@
         </w:rPr>
         <w:t xml:space="preserve">Don't Miss: </w:t>
       </w:r>
-      <w:hyperlink r:id="rId10" w:history="1">
+      <w:hyperlink r:id="rId8" w:history="1">
         <w:r>
           <w:rPr>
             <w:rFonts w:ascii="Segoe UI" w:eastAsia="Times New Roman" w:hAnsi="Segoe UI" w:cs="Segoe UI"/>
@@ -489,7 +461,7 @@
         </w:rPr>
         <w:t xml:space="preserve"> for malicious purposes. In October, </w:t>
       </w:r>
-      <w:hyperlink r:id="rId11" w:tgtFrame="_blank" w:history="1">
+      <w:hyperlink r:id="rId9" w:tgtFrame="_blank" w:history="1">
         <w:r>
           <w:rPr>
             <w:rFonts w:ascii="Segoe UI" w:eastAsia="Times New Roman" w:hAnsi="Segoe UI" w:cs="Segoe UI"/>
@@ -545,7 +517,7 @@
         </w:rPr>
         <w:t xml:space="preserve"> miners </w:t>
       </w:r>
-      <w:hyperlink r:id="rId12" w:tgtFrame="_blank" w:history="1">
+      <w:hyperlink r:id="rId10" w:tgtFrame="_blank" w:history="1">
         <w:r>
           <w:rPr>
             <w:rFonts w:ascii="Segoe UI" w:eastAsia="Times New Roman" w:hAnsi="Segoe UI" w:cs="Segoe UI"/>
@@ -587,7 +559,6 @@
           <w:sz w:val="36"/>
           <w:szCs w:val="36"/>
         </w:rPr>
-        <w:lastRenderedPageBreak/>
         <w:t xml:space="preserve">Learning How </w:t>
       </w:r>
       <w:proofErr w:type="spellStart"/>
@@ -629,9 +600,10 @@
           <w:sz w:val="24"/>
           <w:szCs w:val="24"/>
         </w:rPr>
+        <w:lastRenderedPageBreak/>
         <w:t xml:space="preserve">There are several GitHub projects, such as </w:t>
       </w:r>
-      <w:hyperlink r:id="rId13" w:tgtFrame="_blank" w:history="1">
+      <w:hyperlink r:id="rId11" w:tgtFrame="_blank" w:history="1">
         <w:proofErr w:type="spellStart"/>
         <w:r>
           <w:rPr>
@@ -707,7 +679,7 @@
         </w:rPr>
         <w:t xml:space="preserve"> attacks, I believe it would be easier to use a tool like the </w:t>
       </w:r>
-      <w:hyperlink r:id="rId14" w:tgtFrame="_blank" w:history="1">
+      <w:hyperlink r:id="rId12" w:tgtFrame="_blank" w:history="1">
         <w:r>
           <w:rPr>
             <w:rFonts w:ascii="Segoe UI" w:eastAsia="Times New Roman" w:hAnsi="Segoe UI" w:cs="Segoe UI"/>
@@ -873,7 +845,7 @@
         </w:rPr>
         <w:t xml:space="preserve"> will terminate any accounts found that implement their JavaScript miner by way of </w:t>
       </w:r>
-      <w:hyperlink r:id="rId15" w:tgtFrame="_blank" w:history="1">
+      <w:hyperlink r:id="rId13" w:tgtFrame="_blank" w:history="1">
         <w:r>
           <w:rPr>
             <w:rFonts w:ascii="Segoe UI" w:eastAsia="Times New Roman" w:hAnsi="Segoe UI" w:cs="Segoe UI"/>
@@ -966,7 +938,7 @@
         </w:rPr>
         <w:t xml:space="preserve"> in Kali Linux using </w:t>
       </w:r>
-      <w:hyperlink r:id="rId16" w:history="1">
+      <w:hyperlink r:id="rId14" w:history="1">
         <w:r>
           <w:rPr>
             <w:rFonts w:ascii="Segoe UI" w:eastAsia="Times New Roman" w:hAnsi="Segoe UI" w:cs="Segoe UI"/>
@@ -1006,7 +978,7 @@
         </w:rPr>
         <w:t xml:space="preserve"> from the source code, you can reference </w:t>
       </w:r>
-      <w:hyperlink r:id="rId17" w:anchor="jump-step1" w:history="1">
+      <w:hyperlink r:id="rId15" w:anchor="jump-step1" w:history="1">
         <w:proofErr w:type="spellStart"/>
         <w:r>
           <w:rPr>
@@ -1038,7 +1010,7 @@
         </w:rPr>
         <w:t xml:space="preserve"> or the </w:t>
       </w:r>
-      <w:hyperlink r:id="rId18" w:tgtFrame="_blank" w:history="1">
+      <w:hyperlink r:id="rId16" w:tgtFrame="_blank" w:history="1">
         <w:r>
           <w:rPr>
             <w:rFonts w:ascii="Segoe UI" w:eastAsia="Times New Roman" w:hAnsi="Segoe UI" w:cs="Segoe UI"/>
@@ -1175,7 +1147,7 @@
         </w:rPr>
         <w:t xml:space="preserve">Don't Miss: </w:t>
       </w:r>
-      <w:hyperlink r:id="rId19" w:history="1">
+      <w:hyperlink r:id="rId17" w:history="1">
         <w:r>
           <w:rPr>
             <w:rFonts w:ascii="Segoe UI" w:eastAsia="Times New Roman" w:hAnsi="Segoe UI" w:cs="Segoe UI"/>
@@ -1272,7 +1244,7 @@
         </w:rPr>
         <w:t xml:space="preserve"> installed, head over to the </w:t>
       </w:r>
-      <w:hyperlink r:id="rId20" w:tgtFrame="_blank" w:history="1">
+      <w:hyperlink r:id="rId18" w:tgtFrame="_blank" w:history="1">
         <w:proofErr w:type="spellStart"/>
         <w:r>
           <w:rPr>
@@ -1357,7 +1329,7 @@
           <w:sz w:val="24"/>
           <w:szCs w:val="24"/>
         </w:rPr>
-        <w:t xml:space="preserve">The registration process is very quick and simple. After registering, check your email for the registration confirmation you'll need to complete, then log into your new account. </w:t>
+        <w:t xml:space="preserve">The registration process is very quick and simple. After registering, check your email for the registration confirmation you'll need to complete, then log into your new account. We'll need to locate our unique site key, which is an individual key meant to be used for </w:t>
       </w:r>
       <w:r>
         <w:rPr>
@@ -1366,7 +1338,7 @@
           <w:szCs w:val="24"/>
         </w:rPr>
         <w:lastRenderedPageBreak/>
-        <w:t xml:space="preserve">We'll need to locate our unique site key, which is an individual key meant to be used for each website running JavaScript miners. However, we won't be using </w:t>
+        <w:t xml:space="preserve">each website running JavaScript miners. However, we won't be using </w:t>
       </w:r>
       <w:proofErr w:type="spellStart"/>
       <w:r>
@@ -1405,7 +1377,7 @@
         </w:rPr>
         <w:t>To find your site key, navigate to the "</w:t>
       </w:r>
-      <w:hyperlink r:id="rId21" w:tgtFrame="_blank" w:history="1">
+      <w:hyperlink r:id="rId19" w:tgtFrame="_blank" w:history="1">
         <w:r>
           <w:rPr>
             <w:rFonts w:ascii="Segoe UI" w:eastAsia="Times New Roman" w:hAnsi="Segoe UI" w:cs="Segoe UI"/>
@@ -1475,14 +1447,14 @@
                 <pic:pic xmlns:pic="http://schemas.openxmlformats.org/drawingml/2006/picture">
                   <pic:nvPicPr>
                     <pic:cNvPr id="0" name="Picture 1" descr="https://img.wonderhowto.com/img/24/69/63651903114126/0/inject-coinhive-miners-into-public-wi-fi-hotspots.w1456.jpg">
-                      <a:hlinkClick r:id="rId22" tgtFrame="&quot;_blank&quot;"/>
+                      <a:hlinkClick r:id="rId20" tgtFrame="&quot;_blank&quot;"/>
                     </pic:cNvPr>
                     <pic:cNvPicPr>
                       <a:picLocks noChangeAspect="1" noChangeArrowheads="1"/>
                     </pic:cNvPicPr>
                   </pic:nvPicPr>
                   <pic:blipFill>
-                    <a:blip r:embed="rId23">
+                    <a:blip r:embed="rId21">
                       <a:extLst>
                         <a:ext uri="{28A0092B-C50C-407E-A947-70E740481C1C}">
                           <a14:useLocalDpi xmlns:a14="http://schemas.microsoft.com/office/drawing/2010/main" val="0"/>
@@ -1532,7 +1504,7 @@
         </w:rPr>
         <w:t xml:space="preserve">Anyone using an ad-blocker like </w:t>
       </w:r>
-      <w:hyperlink r:id="rId24" w:tgtFrame="_blank" w:history="1">
+      <w:hyperlink r:id="rId22" w:tgtFrame="_blank" w:history="1">
         <w:proofErr w:type="spellStart"/>
         <w:r>
           <w:rPr>
@@ -1582,7 +1554,7 @@
         </w:rPr>
         <w:t xml:space="preserve"> page appears broken and malformed. The </w:t>
       </w:r>
-      <w:hyperlink r:id="rId25" w:tgtFrame="_blank" w:history="1">
+      <w:hyperlink r:id="rId23" w:tgtFrame="_blank" w:history="1">
         <w:proofErr w:type="spellStart"/>
         <w:r>
           <w:rPr>
@@ -1777,7 +1749,7 @@
         </w:rPr>
         <w:t xml:space="preserve"> </w:t>
       </w:r>
-      <w:hyperlink r:id="rId26" w:tgtFrame="_blank" w:history="1">
+      <w:hyperlink r:id="rId24" w:tgtFrame="_blank" w:history="1">
         <w:r>
           <w:rPr>
             <w:rFonts w:ascii="Segoe UI" w:eastAsia="Times New Roman" w:hAnsi="Segoe UI" w:cs="Segoe UI"/>
@@ -1834,7 +1806,7 @@
         </w:rPr>
         <w:t>="</w:t>
       </w:r>
-      <w:hyperlink r:id="rId27" w:tgtFrame="_blank" w:history="1">
+      <w:hyperlink r:id="rId25" w:tgtFrame="_blank" w:history="1">
         <w:r>
           <w:rPr>
             <w:rFonts w:ascii="Segoe UI" w:eastAsia="Times New Roman" w:hAnsi="Segoe UI" w:cs="Segoe UI"/>
@@ -2213,7 +2185,7 @@
         </w:rPr>
         <w:t xml:space="preserve"> JavaScript locally. Using the </w:t>
       </w:r>
-      <w:hyperlink r:id="rId28" w:history="1">
+      <w:hyperlink r:id="rId26" w:history="1">
         <w:proofErr w:type="spellStart"/>
         <w:r>
           <w:rPr>
@@ -2303,7 +2275,7 @@
         </w:rPr>
         <w:t xml:space="preserve"> directory using the </w:t>
       </w:r>
-      <w:hyperlink r:id="rId29" w:history="1">
+      <w:hyperlink r:id="rId27" w:history="1">
         <w:r>
           <w:rPr>
             <w:rFonts w:ascii="Segoe UI" w:eastAsia="Times New Roman" w:hAnsi="Segoe UI" w:cs="Segoe UI"/>
@@ -2440,7 +2412,7 @@
         </w:rPr>
         <w:t xml:space="preserve">When that's done, download the </w:t>
       </w:r>
-      <w:hyperlink r:id="rId30" w:tgtFrame="_blank" w:history="1">
+      <w:hyperlink r:id="rId28" w:tgtFrame="_blank" w:history="1">
         <w:proofErr w:type="spellStart"/>
         <w:r>
           <w:rPr>
@@ -2523,7 +2495,7 @@
         </w:rPr>
         <w:t xml:space="preserve"> </w:t>
       </w:r>
-      <w:hyperlink r:id="rId31" w:tgtFrame="_blank" w:history="1">
+      <w:hyperlink r:id="rId29" w:tgtFrame="_blank" w:history="1">
         <w:r>
           <w:rPr>
             <w:rFonts w:ascii="Segoe UI" w:eastAsia="Times New Roman" w:hAnsi="Segoe UI" w:cs="Segoe UI"/>
@@ -2555,7 +2527,7 @@
         <w:lastRenderedPageBreak/>
         <w:t xml:space="preserve">Let's also rename the file for further evasion. A random string that's unlikely to be found in an ad-blocker database seems like good practice for this sort of attack. We can easily use OpenSSL from a terminal to </w:t>
       </w:r>
-      <w:hyperlink r:id="rId32" w:tgtFrame="_blank" w:history="1">
+      <w:hyperlink r:id="rId30" w:tgtFrame="_blank" w:history="1">
         <w:r>
           <w:rPr>
             <w:rFonts w:ascii="Segoe UI" w:eastAsia="Times New Roman" w:hAnsi="Segoe UI" w:cs="Segoe UI"/>
@@ -2643,7 +2615,7 @@
         </w:rPr>
         <w:t xml:space="preserve"> tells OpenSSL to generate 16 random characters. If you wish to generate a longer string, simply increase the value to your preference. Next, we can rename the "coinhive.min.js" filename with the </w:t>
       </w:r>
-      <w:hyperlink r:id="rId33" w:history="1">
+      <w:hyperlink r:id="rId31" w:history="1">
         <w:r>
           <w:rPr>
             <w:rFonts w:ascii="Segoe UI" w:eastAsia="Times New Roman" w:hAnsi="Segoe UI" w:cs="Segoe UI"/>
@@ -2745,14 +2717,14 @@
                 <pic:pic xmlns:pic="http://schemas.openxmlformats.org/drawingml/2006/picture">
                   <pic:nvPicPr>
                     <pic:cNvPr id="0" name="Picture 2" descr="https://img.wonderhowto.com/img/61/28/63651903256235/0/inject-coinhive-miners-into-public-wi-fi-hotspots.w1456.jpg">
-                      <a:hlinkClick r:id="rId34" tgtFrame="&quot;_blank&quot;"/>
+                      <a:hlinkClick r:id="rId32" tgtFrame="&quot;_blank&quot;"/>
                     </pic:cNvPr>
                     <pic:cNvPicPr>
                       <a:picLocks noChangeAspect="1" noChangeArrowheads="1"/>
                     </pic:cNvPicPr>
                   </pic:nvPicPr>
                   <pic:blipFill>
-                    <a:blip r:embed="rId35">
+                    <a:blip r:embed="rId33">
                       <a:extLst>
                         <a:ext uri="{28A0092B-C50C-407E-A947-70E740481C1C}">
                           <a14:useLocalDpi xmlns:a14="http://schemas.microsoft.com/office/drawing/2010/main" val="0"/>
@@ -2933,7 +2905,7 @@
         </w:rPr>
         <w:t xml:space="preserve"> is the port number the HTTP server will listen on. We can verify our Python3 server is up and working by visiting </w:t>
       </w:r>
-      <w:hyperlink r:id="rId36" w:tgtFrame="_blank" w:history="1">
+      <w:hyperlink r:id="rId34" w:tgtFrame="_blank" w:history="1">
         <w:r>
           <w:rPr>
             <w:rFonts w:ascii="Segoe UI" w:eastAsia="Times New Roman" w:hAnsi="Segoe UI" w:cs="Segoe UI"/>
@@ -3003,14 +2975,14 @@
                 <pic:pic xmlns:pic="http://schemas.openxmlformats.org/drawingml/2006/picture">
                   <pic:nvPicPr>
                     <pic:cNvPr id="0" name="Picture 3" descr="https://img.wonderhowto.com/img/56/83/63652823637215/0/inject-coinhive-miners-into-public-wi-fi-hotspots.w1456.jpg">
-                      <a:hlinkClick r:id="rId37" tgtFrame="&quot;_blank&quot;"/>
+                      <a:hlinkClick r:id="rId35" tgtFrame="&quot;_blank&quot;"/>
                     </pic:cNvPr>
                     <pic:cNvPicPr>
                       <a:picLocks noChangeAspect="1" noChangeArrowheads="1"/>
                     </pic:cNvPicPr>
                   </pic:nvPicPr>
                   <pic:blipFill>
-                    <a:blip r:embed="rId38">
+                    <a:blip r:embed="rId36">
                       <a:extLst>
                         <a:ext uri="{28A0092B-C50C-407E-A947-70E740481C1C}">
                           <a14:useLocalDpi xmlns:a14="http://schemas.microsoft.com/office/drawing/2010/main" val="0"/>
@@ -3084,7 +3056,7 @@
         </w:rPr>
         <w:t xml:space="preserve">With our JavaScript ready to go, let's talk about URL obfuscation with </w:t>
       </w:r>
-      <w:hyperlink r:id="rId39" w:tgtFrame="_blank" w:history="1">
+      <w:hyperlink r:id="rId37" w:tgtFrame="_blank" w:history="1">
         <w:r>
           <w:rPr>
             <w:rFonts w:ascii="Segoe UI" w:eastAsia="Times New Roman" w:hAnsi="Segoe UI" w:cs="Segoe UI"/>
@@ -3104,7 +3076,7 @@
         </w:rPr>
         <w:t xml:space="preserve">. We can easily evade ad-blocker filters by encoding our local IP address. For example, navigating to http://0xC0A80001 in your browser right now will take you to </w:t>
       </w:r>
-      <w:hyperlink r:id="rId40" w:tgtFrame="_blank" w:history="1">
+      <w:hyperlink r:id="rId38" w:tgtFrame="_blank" w:history="1">
         <w:r>
           <w:rPr>
             <w:rFonts w:ascii="Segoe UI" w:eastAsia="Times New Roman" w:hAnsi="Segoe UI" w:cs="Segoe UI"/>
@@ -3143,7 +3115,7 @@
         </w:rPr>
         <w:t xml:space="preserve">There are </w:t>
       </w:r>
-      <w:hyperlink r:id="rId41" w:tgtFrame="_blank" w:history="1">
+      <w:hyperlink r:id="rId39" w:tgtFrame="_blank" w:history="1">
         <w:r>
           <w:rPr>
             <w:rFonts w:ascii="Segoe UI" w:eastAsia="Times New Roman" w:hAnsi="Segoe UI" w:cs="Segoe UI"/>
@@ -3163,7 +3135,7 @@
         </w:rPr>
         <w:t xml:space="preserve"> for converting IP addresses to hexadecimal strings, and that's the easiest way to go about this. First, find your IP address with the </w:t>
       </w:r>
-      <w:hyperlink r:id="rId42" w:history="1">
+      <w:hyperlink r:id="rId40" w:history="1">
         <w:proofErr w:type="spellStart"/>
         <w:r>
           <w:rPr>
@@ -3237,7 +3209,7 @@
         </w:rPr>
         <w:t xml:space="preserve">Your local IP address will most likely be something like 192.168.0.2 or 192.168.1.10. When you've figured that out, enter your IP into a </w:t>
       </w:r>
-      <w:hyperlink r:id="rId43" w:tgtFrame="_blank" w:history="1">
+      <w:hyperlink r:id="rId41" w:tgtFrame="_blank" w:history="1">
         <w:r>
           <w:rPr>
             <w:rFonts w:ascii="Segoe UI" w:eastAsia="Times New Roman" w:hAnsi="Segoe UI" w:cs="Segoe UI"/>
@@ -3720,7 +3692,7 @@
         </w:rPr>
         <w:t xml:space="preserve">Don't Miss: </w:t>
       </w:r>
-      <w:hyperlink r:id="rId44" w:history="1">
+      <w:hyperlink r:id="rId42" w:history="1">
         <w:r>
           <w:rPr>
             <w:rFonts w:ascii="Segoe UI" w:eastAsia="Times New Roman" w:hAnsi="Segoe UI" w:cs="Segoe UI"/>
@@ -3766,14 +3738,14 @@
                 <pic:pic xmlns:pic="http://schemas.openxmlformats.org/drawingml/2006/picture">
                   <pic:nvPicPr>
                     <pic:cNvPr id="0" name="Picture 4" descr="https://img.wonderhowto.com/img/64/71/63651903375688/0/inject-coinhive-miners-into-public-wi-fi-hotspots.w1456.jpg">
-                      <a:hlinkClick r:id="rId45" tgtFrame="&quot;_blank&quot;"/>
+                      <a:hlinkClick r:id="rId43" tgtFrame="&quot;_blank&quot;"/>
                     </pic:cNvPr>
                     <pic:cNvPicPr>
                       <a:picLocks noChangeAspect="1" noChangeArrowheads="1"/>
                     </pic:cNvPicPr>
                   </pic:nvPicPr>
                   <pic:blipFill>
-                    <a:blip r:embed="rId46">
+                    <a:blip r:embed="rId44">
                       <a:extLst>
                         <a:ext uri="{28A0092B-C50C-407E-A947-70E740481C1C}">
                           <a14:useLocalDpi xmlns:a14="http://schemas.microsoft.com/office/drawing/2010/main" val="0"/>
@@ -4221,14 +4193,14 @@
                 <pic:pic xmlns:pic="http://schemas.openxmlformats.org/drawingml/2006/picture">
                   <pic:nvPicPr>
                     <pic:cNvPr id="0" name="Picture 5" descr="https://img.wonderhowto.com/img/62/49/63651903430438/0/inject-coinhive-miners-into-public-wi-fi-hotspots.w1456.jpg">
-                      <a:hlinkClick r:id="rId47" tgtFrame="&quot;_blank&quot;"/>
+                      <a:hlinkClick r:id="rId45" tgtFrame="&quot;_blank&quot;"/>
                     </pic:cNvPr>
                     <pic:cNvPicPr>
                       <a:picLocks noChangeAspect="1" noChangeArrowheads="1"/>
                     </pic:cNvPicPr>
                   </pic:nvPicPr>
                   <pic:blipFill>
-                    <a:blip r:embed="rId48">
+                    <a:blip r:embed="rId46">
                       <a:extLst>
                         <a:ext uri="{28A0092B-C50C-407E-A947-70E740481C1C}">
                           <a14:useLocalDpi xmlns:a14="http://schemas.microsoft.com/office/drawing/2010/main" val="0"/>
@@ -4280,7 +4252,7 @@
         </w:rPr>
         <w:t xml:space="preserve">Don't Miss: </w:t>
       </w:r>
-      <w:hyperlink r:id="rId49" w:history="1">
+      <w:hyperlink r:id="rId47" w:history="1">
         <w:r>
           <w:rPr>
             <w:rFonts w:ascii="Segoe UI" w:eastAsia="Times New Roman" w:hAnsi="Segoe UI" w:cs="Segoe UI"/>
@@ -4399,14 +4371,14 @@
                 <pic:pic xmlns:pic="http://schemas.openxmlformats.org/drawingml/2006/picture">
                   <pic:nvPicPr>
                     <pic:cNvPr id="0" name="Picture 6" descr="https://img.wonderhowto.com/img/43/61/63651903474157/0/inject-coinhive-miners-into-public-wi-fi-hotspots.w1456.jpg">
-                      <a:hlinkClick r:id="rId50" tgtFrame="&quot;_blank&quot;"/>
+                      <a:hlinkClick r:id="rId48" tgtFrame="&quot;_blank&quot;"/>
                     </pic:cNvPr>
                     <pic:cNvPicPr>
                       <a:picLocks noChangeAspect="1" noChangeArrowheads="1"/>
                     </pic:cNvPicPr>
                   </pic:nvPicPr>
                   <pic:blipFill>
-                    <a:blip r:embed="rId51">
+                    <a:blip r:embed="rId49">
                       <a:extLst>
                         <a:ext uri="{28A0092B-C50C-407E-A947-70E740481C1C}">
                           <a14:useLocalDpi xmlns:a14="http://schemas.microsoft.com/office/drawing/2010/main" val="0"/>
@@ -4544,14 +4516,14 @@
                 <pic:pic xmlns:pic="http://schemas.openxmlformats.org/drawingml/2006/picture">
                   <pic:nvPicPr>
                     <pic:cNvPr id="0" name="Picture 7" descr="https://img.wonderhowto.com/img/53/02/63651903641735/0/inject-coinhive-miners-into-public-wi-fi-hotspots.w1456.jpg">
-                      <a:hlinkClick r:id="rId52" tgtFrame="&quot;_blank&quot;"/>
+                      <a:hlinkClick r:id="rId50" tgtFrame="&quot;_blank&quot;"/>
                     </pic:cNvPr>
                     <pic:cNvPicPr>
                       <a:picLocks noChangeAspect="1" noChangeArrowheads="1"/>
                     </pic:cNvPicPr>
                   </pic:nvPicPr>
                   <pic:blipFill>
-                    <a:blip r:embed="rId53">
+                    <a:blip r:embed="rId51">
                       <a:extLst>
                         <a:ext uri="{28A0092B-C50C-407E-A947-70E740481C1C}">
                           <a14:useLocalDpi xmlns:a14="http://schemas.microsoft.com/office/drawing/2010/main" val="0"/>
@@ -4713,7 +4685,7 @@
         </w:rPr>
         <w:t xml:space="preserve">Don't Miss: </w:t>
       </w:r>
-      <w:hyperlink r:id="rId54" w:history="1">
+      <w:hyperlink r:id="rId52" w:history="1">
         <w:r>
           <w:rPr>
             <w:rFonts w:ascii="Segoe UI" w:eastAsia="Times New Roman" w:hAnsi="Segoe UI" w:cs="Segoe UI"/>
@@ -4812,7 +4784,7 @@
         <w:lastRenderedPageBreak/>
         <w:t xml:space="preserve">The best way to avoid running malicious JavaScript code in your browser is to disable JavaScript entirely. Only enable and use JavaScript when it's absolutely necessary. </w:t>
       </w:r>
-      <w:hyperlink r:id="rId55" w:tgtFrame="_blank" w:history="1">
+      <w:hyperlink r:id="rId53" w:tgtFrame="_blank" w:history="1">
         <w:proofErr w:type="spellStart"/>
         <w:r>
           <w:rPr>
@@ -4909,7 +4881,7 @@
         </w:rPr>
         <w:t xml:space="preserve">" that blocks cryptocurrency mining scripts on webpages, so that's an interesting browser option if you're not in love with Chrome, Safari, Edge, etc. However, there are </w:t>
       </w:r>
-      <w:hyperlink r:id="rId56" w:tgtFrame="_blank" w:history="1">
+      <w:hyperlink r:id="rId54" w:tgtFrame="_blank" w:history="1">
         <w:r>
           <w:rPr>
             <w:rFonts w:ascii="Segoe UI" w:eastAsia="Times New Roman" w:hAnsi="Segoe UI" w:cs="Segoe UI"/>
@@ -5011,7 +4983,7 @@
         </w:rPr>
         <w:t xml:space="preserve">. Many websites get added to the browser </w:t>
       </w:r>
-      <w:hyperlink r:id="rId57" w:tgtFrame="_blank" w:history="1">
+      <w:hyperlink r:id="rId55" w:tgtFrame="_blank" w:history="1">
         <w:r>
           <w:rPr>
             <w:rFonts w:ascii="Segoe UI" w:eastAsia="Times New Roman" w:hAnsi="Segoe UI" w:cs="Segoe UI"/>
@@ -5067,7 +5039,7 @@
         </w:rPr>
         <w:t xml:space="preserve"> mining hack above wouldn't work on these sites anyway. You can check if a site is on the HSTS browser preload list by typing in its root domain name into </w:t>
       </w:r>
-      <w:hyperlink r:id="rId58" w:tgtFrame="_blank" w:history="1">
+      <w:hyperlink r:id="rId56" w:tgtFrame="_blank" w:history="1">
         <w:r>
           <w:rPr>
             <w:rFonts w:ascii="Segoe UI" w:eastAsia="Times New Roman" w:hAnsi="Segoe UI" w:cs="Segoe UI"/>
@@ -5190,7 +5162,7 @@
         </w:rPr>
         <w:t xml:space="preserve">Don't Miss: </w:t>
       </w:r>
-      <w:hyperlink r:id="rId59" w:history="1">
+      <w:hyperlink r:id="rId57" w:history="1">
         <w:r>
           <w:rPr>
             <w:rFonts w:ascii="Segoe UI" w:eastAsia="Times New Roman" w:hAnsi="Segoe UI" w:cs="Segoe UI"/>
@@ -5291,7 +5263,7 @@
         </w:rPr>
         <w:t xml:space="preserve"> mining really is may find </w:t>
       </w:r>
-      <w:hyperlink r:id="rId60" w:tgtFrame="_blank" w:history="1">
+      <w:hyperlink r:id="rId58" w:tgtFrame="_blank" w:history="1">
         <w:proofErr w:type="spellStart"/>
         <w:r>
           <w:rPr>
